--- a/法令ファイル/動物の愛護及び管理に関する法律施行令/動物の愛護及び管理に関する法律施行令（昭和五十年政令第百七号）.docx
+++ b/法令ファイル/動物の愛護及び管理に関する法律施行令/動物の愛護及び管理に関する法律施行令（昭和五十年政令第百七号）.docx
@@ -27,35 +27,23 @@
     </w:p>
     <w:p>
       <w:pPr>
-        <w:pStyle w:val="Heading6"/>
+        <w:pStyle w:val="ListBullet"/>
         <w:ind w:left="880"/>
       </w:pPr>
       <w:r>
         <w:t>一</w:t>
-      </w:r>
-    </w:p>
-    <w:p>
-      <w:pPr>
-        <w:ind w:left="880"/>
-      </w:pPr>
-      <w:r>
+        <w:br/>
         <w:t>動物の売買をしようとする者のあつせんを会場を設けて競りの方法により行うこと。</w:t>
       </w:r>
     </w:p>
     <w:p>
       <w:pPr>
-        <w:pStyle w:val="Heading6"/>
+        <w:pStyle w:val="ListBullet"/>
         <w:ind w:left="880"/>
       </w:pPr>
       <w:r>
         <w:t>二</w:t>
-      </w:r>
-    </w:p>
-    <w:p>
-      <w:pPr>
-        <w:ind w:left="880"/>
-      </w:pPr>
-      <w:r>
+        <w:br/>
         <w:t>動物を譲り受けてその飼養を行うこと（当該動物を譲り渡した者が当該飼養に要する費用の全部又は一部を負担する場合に限る。）。</w:t>
       </w:r>
     </w:p>
@@ -126,10 +114,22 @@
         <w:pStyle w:val="Heading1"/>
       </w:pPr>
       <w:r>
-        <w:t>附　則（昭和五四年九月四日政令第二三七号）</w:t>
+        <w:t>附則（昭和五四年九月四日政令第二三七号）</w:t>
       </w:r>
     </w:p>
     <w:p>
+      <w:pPr>
+        <w:pStyle w:val="Heading5"/>
+        <w:ind w:left="440"/>
+      </w:pPr>
+      <w:r>
+        <w:t>１</w:t>
+      </w:r>
+    </w:p>
+    <w:p>
+      <w:pPr>
+        <w:ind w:left="440"/>
+      </w:pPr>
       <w:r>
         <w:t>この政令は、昭和五十五年四月一日から施行する。</w:t>
       </w:r>
@@ -144,10 +144,22 @@
         <w:pStyle w:val="Heading1"/>
       </w:pPr>
       <w:r>
-        <w:t>附　則（昭和六三年九月六日政令第二六一号）</w:t>
+        <w:t>附則（昭和六三年九月六日政令第二六一号）</w:t>
       </w:r>
     </w:p>
     <w:p>
+      <w:pPr>
+        <w:pStyle w:val="Heading5"/>
+        <w:ind w:left="440"/>
+      </w:pPr>
+      <w:r>
+        <w:t>１</w:t>
+      </w:r>
+    </w:p>
+    <w:p>
+      <w:pPr>
+        <w:ind w:left="440"/>
+      </w:pPr>
       <w:r>
         <w:t>この政令は、昭和六十四年四月一日から施行する。</w:t>
       </w:r>
@@ -162,7 +174,7 @@
         <w:pStyle w:val="Heading1"/>
       </w:pPr>
       <w:r>
-        <w:t>附　則（平成三年一〇月二五日政令第三三〇号）</w:t>
+        <w:t>附則（平成三年一〇月二五日政令第三三〇号）</w:t>
       </w:r>
     </w:p>
     <w:p>
@@ -180,7 +192,7 @@
         <w:pStyle w:val="Heading1"/>
       </w:pPr>
       <w:r>
-        <w:t>附　則（平成一〇年一二月二八日政令第四一六号）</w:t>
+        <w:t>附則（平成一〇年一二月二八日政令第四一六号）</w:t>
       </w:r>
     </w:p>
     <w:p>
@@ -198,10 +210,22 @@
         <w:pStyle w:val="Heading1"/>
       </w:pPr>
       <w:r>
-        <w:t>附　則（平成一一年一一月一七日政令第三七二号）</w:t>
+        <w:t>附則（平成一一年一一月一七日政令第三七二号）</w:t>
       </w:r>
     </w:p>
     <w:p>
+      <w:pPr>
+        <w:pStyle w:val="Heading5"/>
+        <w:ind w:left="440"/>
+      </w:pPr>
+      <w:r>
+        <w:t>１</w:t>
+      </w:r>
+    </w:p>
+    <w:p>
+      <w:pPr>
+        <w:ind w:left="440"/>
+      </w:pPr>
       <w:r>
         <w:t>この政令は、地方分権の推進を図るための関係法律の整備等に関する法律の施行の日（平成十二年四月一日）から施行する。</w:t>
       </w:r>
@@ -216,7 +240,7 @@
         <w:pStyle w:val="Heading1"/>
       </w:pPr>
       <w:r>
-        <w:t>附　則（平成一二年六月七日政令第三一三号）</w:t>
+        <w:t>附則（平成一二年六月七日政令第三一三号）</w:t>
       </w:r>
     </w:p>
     <w:p>
@@ -242,10 +266,22 @@
         <w:pStyle w:val="Heading1"/>
       </w:pPr>
       <w:r>
-        <w:t>附　則（平成一二年六月三〇日政令第三六八号）</w:t>
+        <w:t>附則（平成一二年六月三〇日政令第三六八号）</w:t>
       </w:r>
     </w:p>
     <w:p>
+      <w:pPr>
+        <w:pStyle w:val="Heading5"/>
+        <w:ind w:left="440"/>
+      </w:pPr>
+      <w:r>
+        <w:t>１</w:t>
+      </w:r>
+    </w:p>
+    <w:p>
+      <w:pPr>
+        <w:ind w:left="440"/>
+      </w:pPr>
       <w:r>
         <w:t>この政令は、動物の保護及び管理に関する法律の一部を改正する法律の施行の日（平成十二年十二月一日）から施行する。</w:t>
       </w:r>
@@ -260,10 +296,22 @@
         <w:pStyle w:val="Heading1"/>
       </w:pPr>
       <w:r>
-        <w:t>附　則（平成一二年九月二九日政令第四三七号）</w:t>
+        <w:t>附則（平成一二年九月二九日政令第四三七号）</w:t>
       </w:r>
     </w:p>
     <w:p>
+      <w:pPr>
+        <w:pStyle w:val="Heading5"/>
+        <w:ind w:left="440"/>
+      </w:pPr>
+      <w:r>
+        <w:t>１</w:t>
+      </w:r>
+    </w:p>
+    <w:p>
+      <w:pPr>
+        <w:ind w:left="440"/>
+      </w:pPr>
       <w:r>
         <w:t>この政令は、動物の保護及び管理に関する法律の一部を改正する法律（平成十一年法律第二百二十一号）の施行の日（平成十二年十二月一日）から施行する。</w:t>
       </w:r>
@@ -278,7 +326,7 @@
         <w:pStyle w:val="Heading1"/>
       </w:pPr>
       <w:r>
-        <w:t>附　則（平成一七年一二月二八日政令第三九〇号）</w:t>
+        <w:t>附則（平成一七年一二月二八日政令第三九〇号）</w:t>
       </w:r>
     </w:p>
     <w:p>
@@ -292,6 +340,8 @@
     <w:p>
       <w:r>
         <w:t>この政令は、動物の愛護及び管理に関する法律の一部を改正する法律（以下「改正法」という。）の施行の日（平成十八年六月一日。以下「施行日」という。）から施行する。</w:t>
+        <w:br/>
+        <w:t>ただし、次条の規定は、公布の日から施行する。</w:t>
       </w:r>
     </w:p>
     <w:p>
@@ -322,6 +372,8 @@
       </w:pPr>
       <w:r>
         <w:t>都道府県知事（地方自治法（昭和二十二年法律第六十七号）第二百五十二条の十九第一項の指定都市にあっては、その長とする。）は、前項の規定により許可の申請があった場合には、施行日前においても、新法第二十六条及び第二十七条の規定の例により、その許可をすることができる。</w:t>
+        <w:br/>
+        <w:t>この場合において、これらの規定の例により許可を受けたときは、施行日において新法第二十六条第一項の規定により許可を受けたものとみなす。</w:t>
       </w:r>
     </w:p>
     <w:p>
@@ -334,7 +386,7 @@
         <w:pStyle w:val="Heading1"/>
       </w:pPr>
       <w:r>
-        <w:t>附　則（平成二四年一月二〇日政令第八号）</w:t>
+        <w:t>附則（平成二四年一月二〇日政令第八号）</w:t>
       </w:r>
     </w:p>
     <w:p>
@@ -361,6 +413,8 @@
     <w:p>
       <w:r>
         <w:t>この政令の施行の際現にこの政令による改正後の第一条各号に掲げる取扱いに係る動物の愛護及び管理に関する法律（以下「法」という。）第十条第一項に規定する動物取扱業（以下「追加動物取扱業」という。）を営んでいる者は、この政令の施行の日から一年間（当該期間内に法第十二条第一項の規定による登録の拒否の処分があったときは、当該処分のあった日までの間）は、法第十条第一項の登録を受けないでも、引き続き当該追加動物取扱業を営むことができる。</w:t>
+        <w:br/>
+        <w:t>その者がその期間内に当該追加動物取扱業について同項の登録の申請をした場合において、その期間を経過したときは、その申請について登録又は登録の拒否の処分があるまでの間も、同様とする。</w:t>
       </w:r>
     </w:p>
     <w:p>
@@ -390,7 +444,7 @@
         <w:pStyle w:val="Heading1"/>
       </w:pPr>
       <w:r>
-        <w:t>附　則（平成二五年八月二日政令第二三二号）</w:t>
+        <w:t>附則（平成二五年八月二日政令第二三二号）</w:t>
       </w:r>
     </w:p>
     <w:p>
@@ -404,6 +458,8 @@
     <w:p>
       <w:r>
         <w:t>この政令は、平成二十六年二月一日から施行する。</w:t>
+        <w:br/>
+        <w:t>ただし、第一条及び第三条の改正規定並びに次条から附則第四条までの規定は、動物の愛護及び管理に関する法律の一部を改正する法律（以下「改正法」という。）の施行の日（平成二十五年九月一日）から施行する。</w:t>
       </w:r>
     </w:p>
     <w:p>
@@ -498,6 +554,8 @@
       </w:pPr>
       <w:r>
         <w:t>都道府県知事は、前項の規定により許可の申請があった場合には、施行日前においても、新法第二十六条第一項の許可をすることができる。</w:t>
+        <w:br/>
+        <w:t>この場合において、当該許可は、施行日にその効力を生ずる。</w:t>
       </w:r>
     </w:p>
     <w:p>
@@ -510,7 +568,7 @@
         <w:pStyle w:val="Heading1"/>
       </w:pPr>
       <w:r>
-        <w:t>附　則（平成二八年八月一八日政令第二八三号）</w:t>
+        <w:t>附則（平成二八年八月一八日政令第二八三号）</w:t>
       </w:r>
     </w:p>
     <w:p>
@@ -524,6 +582,8 @@
     <w:p>
       <w:r>
         <w:t>この政令は、平成二十八年十月一日から施行する。</w:t>
+        <w:br/>
+        <w:t>ただし、次条の規定は、公布の日から施行する。</w:t>
       </w:r>
     </w:p>
     <w:p>
@@ -554,6 +614,8 @@
       </w:pPr>
       <w:r>
         <w:t>主務大臣は、前項の規定により許可の申請があった場合には、施行日前においても、法第五条第一項の許可をすることができる。</w:t>
+        <w:br/>
+        <w:t>この場合において、当該許可は、施行日にその効力を生ずる。</w:t>
       </w:r>
     </w:p>
     <w:p>
@@ -566,7 +628,7 @@
         <w:pStyle w:val="Heading1"/>
       </w:pPr>
       <w:r>
-        <w:t>附　則（令和元年一一月七日政令第一五二号）</w:t>
+        <w:t>附則（令和元年一一月七日政令第一五二号）</w:t>
       </w:r>
     </w:p>
     <w:p>
@@ -594,7 +656,7 @@
     </w:pPr>
     <w:r>
       <w:tab/>
-      <w:t>WeGov v0.1 - FTS141</w:t>
+      <w:t>WeGov v0.2 - FTS141</w:t>
     </w:r>
   </w:p>
 </w:ftr>
